--- a/Entrega N° 2/Modelado de Negocio - Modificación Propuesta/Plantilla - Caso de uso 2.docx
+++ b/Entrega N° 2/Modelado de Negocio - Modificación Propuesta/Plantilla - Caso de uso 2.docx
@@ -1,6 +1,6 @@
 
 <file path=word/document.xml><?xml version="1.0" encoding="utf-8"?>
-<w:document xmlns:wpc="http://schemas.microsoft.com/office/word/2010/wordprocessingCanvas" xmlns:cx="http://schemas.microsoft.com/office/drawing/2014/chartex" xmlns:cx1="http://schemas.microsoft.com/office/drawing/2015/9/8/chartex" xmlns:cx2="http://schemas.microsoft.com/office/drawing/2015/10/21/chartex" xmlns:cx3="http://schemas.microsoft.com/office/drawing/2016/5/9/chartex" xmlns:cx4="http://schemas.microsoft.com/office/drawing/2016/5/10/chartex" xmlns:cx5="http://schemas.microsoft.com/office/drawing/2016/5/11/chartex" xmlns:cx6="http://schemas.microsoft.com/office/drawing/2016/5/12/chartex" xmlns:cx7="http://schemas.microsoft.com/office/drawing/2016/5/13/chartex" xmlns:cx8="http://schemas.microsoft.com/office/drawing/2016/5/14/chartex" xmlns:mc="http://schemas.openxmlformats.org/markup-compatibility/2006" xmlns:aink="http://schemas.microsoft.com/office/drawing/2016/ink" xmlns:am3d="http://schemas.microsoft.com/office/drawing/2017/model3d" xmlns:o="urn:schemas-microsoft-com:office:office" xmlns:r="http://schemas.openxmlformats.org/officeDocument/2006/relationships" xmlns:m="http://schemas.openxmlformats.org/officeDocument/2006/math" xmlns:v="urn:schemas-microsoft-com:vml" xmlns:wp14="http://schemas.microsoft.com/office/word/2010/wordprocessingDrawing" xmlns:wp="http://schemas.openxmlformats.org/drawingml/2006/wordprocessingDrawing" xmlns:w10="urn:schemas-microsoft-com:office:word" xmlns:w="http://schemas.openxmlformats.org/wordprocessingml/2006/main" xmlns:w14="http://schemas.microsoft.com/office/word/2010/wordml" xmlns:w15="http://schemas.microsoft.com/office/word/2012/wordml" xmlns:w16cex="http://schemas.microsoft.com/office/word/2018/wordml/cex" xmlns:w16cid="http://schemas.microsoft.com/office/word/2016/wordml/cid" xmlns:w16="http://schemas.microsoft.com/office/word/2018/wordml" xmlns:w16sdtdh="http://schemas.microsoft.com/office/word/2020/wordml/sdtdatahash" xmlns:w16se="http://schemas.microsoft.com/office/word/2015/wordml/symex" xmlns:wpg="http://schemas.microsoft.com/office/word/2010/wordprocessingGroup" xmlns:wpi="http://schemas.microsoft.com/office/word/2010/wordprocessingInk" xmlns:wne="http://schemas.microsoft.com/office/word/2006/wordml" xmlns:wps="http://schemas.microsoft.com/office/word/2010/wordprocessingShape" mc:Ignorable="w14 w15 w16se w16cid w16 w16cex w16sdtdh wp14">
+<w:document xmlns:wpc="http://schemas.microsoft.com/office/word/2010/wordprocessingCanvas" xmlns:cx="http://schemas.microsoft.com/office/drawing/2014/chartex" xmlns:cx1="http://schemas.microsoft.com/office/drawing/2015/9/8/chartex" xmlns:cx2="http://schemas.microsoft.com/office/drawing/2015/10/21/chartex" xmlns:cx3="http://schemas.microsoft.com/office/drawing/2016/5/9/chartex" xmlns:cx4="http://schemas.microsoft.com/office/drawing/2016/5/10/chartex" xmlns:cx5="http://schemas.microsoft.com/office/drawing/2016/5/11/chartex" xmlns:cx6="http://schemas.microsoft.com/office/drawing/2016/5/12/chartex" xmlns:cx7="http://schemas.microsoft.com/office/drawing/2016/5/13/chartex" xmlns:cx8="http://schemas.microsoft.com/office/drawing/2016/5/14/chartex" xmlns:mc="http://schemas.openxmlformats.org/markup-compatibility/2006" xmlns:aink="http://schemas.microsoft.com/office/drawing/2016/ink" xmlns:am3d="http://schemas.microsoft.com/office/drawing/2017/model3d" xmlns:o="urn:schemas-microsoft-com:office:office" xmlns:oel="http://schemas.microsoft.com/office/2019/extlst" xmlns:r="http://schemas.openxmlformats.org/officeDocument/2006/relationships" xmlns:m="http://schemas.openxmlformats.org/officeDocument/2006/math" xmlns:v="urn:schemas-microsoft-com:vml" xmlns:wp14="http://schemas.microsoft.com/office/word/2010/wordprocessingDrawing" xmlns:wp="http://schemas.openxmlformats.org/drawingml/2006/wordprocessingDrawing" xmlns:w10="urn:schemas-microsoft-com:office:word" xmlns:w="http://schemas.openxmlformats.org/wordprocessingml/2006/main" xmlns:w14="http://schemas.microsoft.com/office/word/2010/wordml" xmlns:w15="http://schemas.microsoft.com/office/word/2012/wordml" xmlns:w16cex="http://schemas.microsoft.com/office/word/2018/wordml/cex" xmlns:w16cid="http://schemas.microsoft.com/office/word/2016/wordml/cid" xmlns:w16="http://schemas.microsoft.com/office/word/2018/wordml" xmlns:w16sdtdh="http://schemas.microsoft.com/office/word/2020/wordml/sdtdatahash" xmlns:w16se="http://schemas.microsoft.com/office/word/2015/wordml/symex" xmlns:wpg="http://schemas.microsoft.com/office/word/2010/wordprocessingGroup" xmlns:wpi="http://schemas.microsoft.com/office/word/2010/wordprocessingInk" xmlns:wne="http://schemas.microsoft.com/office/word/2006/wordml" xmlns:wps="http://schemas.microsoft.com/office/word/2010/wordprocessingShape" mc:Ignorable="w14 w15 w16se w16cid w16 w16cex w16sdtdh wp14">
   <w:body>
     <w:p>
       <w:pPr>
@@ -83,6 +83,14 @@
               </w:rPr>
               <w:t>ID:</w:t>
             </w:r>
+            <w:r>
+              <w:rPr>
+                <w:rFonts w:ascii="Trebuchet MS" w:hAnsi="Trebuchet MS" w:cs="Arial"/>
+                <w:sz w:val="24"/>
+                <w:szCs w:val="24"/>
+              </w:rPr>
+              <w:t>07</w:t>
+            </w:r>
           </w:p>
         </w:tc>
         <w:tc>
@@ -116,6 +124,15 @@
                 <w:szCs w:val="24"/>
               </w:rPr>
               <w:t xml:space="preserve"> </w:t>
+            </w:r>
+            <w:r>
+              <w:rPr>
+                <w:rFonts w:ascii="Trebuchet MS" w:hAnsi="Trebuchet MS" w:cs="Arial"/>
+                <w:b/>
+                <w:sz w:val="24"/>
+                <w:szCs w:val="24"/>
+              </w:rPr>
+              <w:t>Registrar cobro de pedido de catering</w:t>
             </w:r>
           </w:p>
         </w:tc>
@@ -144,14 +161,14 @@
                 <w:rFonts w:ascii="Trebuchet MS" w:hAnsi="Trebuchet MS" w:cs="Arial"/>
                 <w:b/>
               </w:rPr>
-              <w:t xml:space="preserve">Actor Principal </w:t>
-            </w:r>
-            <w:r>
-              <w:rPr>
-                <w:rFonts w:ascii="Trebuchet MS" w:hAnsi="Trebuchet MS" w:cs="Arial"/>
-                <w:b/>
-              </w:rPr>
-              <w:t xml:space="preserve"> </w:t>
+              <w:t>Actor Principal</w:t>
+            </w:r>
+            <w:r>
+              <w:rPr>
+                <w:rFonts w:ascii="Trebuchet MS" w:hAnsi="Trebuchet MS" w:cs="Arial"/>
+                <w:b/>
+              </w:rPr>
+              <w:t>: Cantinero</w:t>
             </w:r>
           </w:p>
         </w:tc>
@@ -173,6 +190,13 @@
                 <w:b/>
               </w:rPr>
               <w:t xml:space="preserve">Actor Secundario: </w:t>
+            </w:r>
+            <w:r>
+              <w:rPr>
+                <w:rFonts w:ascii="Trebuchet MS" w:hAnsi="Trebuchet MS" w:cs="Arial"/>
+                <w:b/>
+              </w:rPr>
+              <w:t>No aplica</w:t>
             </w:r>
           </w:p>
         </w:tc>
@@ -204,47 +228,10 @@
             </w:r>
             <w:r>
               <w:rPr>
-                <w:rFonts w:ascii="Trebuchet MS" w:hAnsi="Trebuchet MS" w:cs="Calibri"/>
-                <w:b/>
-              </w:rPr>
-              <w:fldChar w:fldCharType="begin">
-                <w:ffData>
-                  <w:name w:val=""/>
-                  <w:enabled/>
-                  <w:calcOnExit w:val="0"/>
-                  <w:checkBox>
-                    <w:sizeAuto/>
-                    <w:default w:val="0"/>
-                  </w:checkBox>
-                </w:ffData>
-              </w:fldChar>
-            </w:r>
-            <w:r>
-              <w:rPr>
-                <w:rFonts w:ascii="Trebuchet MS" w:hAnsi="Trebuchet MS" w:cs="Calibri"/>
-                <w:b/>
-              </w:rPr>
-              <w:instrText xml:space="preserve"> FORMCHECKBOX </w:instrText>
-            </w:r>
-            <w:r>
-              <w:rPr>
-                <w:rFonts w:ascii="Trebuchet MS" w:hAnsi="Trebuchet MS" w:cs="Calibri"/>
-                <w:b/>
-              </w:rPr>
-            </w:r>
-            <w:r>
-              <w:rPr>
-                <w:rFonts w:ascii="Trebuchet MS" w:hAnsi="Trebuchet MS" w:cs="Calibri"/>
-                <w:b/>
-              </w:rPr>
-              <w:fldChar w:fldCharType="separate"/>
-            </w:r>
-            <w:r>
-              <w:rPr>
-                <w:rFonts w:ascii="Trebuchet MS" w:hAnsi="Trebuchet MS" w:cs="Calibri"/>
-                <w:b/>
-              </w:rPr>
-              <w:fldChar w:fldCharType="end"/>
+                <w:rFonts w:ascii="Segoe UI Symbol" w:hAnsi="Segoe UI Symbol" w:cs="Segoe UI Symbol"/>
+                <w:b/>
+              </w:rPr>
+              <w:t>✔</w:t>
             </w:r>
             <w:r>
               <w:rPr>
@@ -1033,19 +1020,11 @@
               </w:rPr>
               <w:t xml:space="preserve">registra </w:t>
             </w:r>
-            <w:proofErr w:type="spellStart"/>
-            <w:r>
-              <w:rPr>
-                <w:rFonts w:ascii="Trebuchet MS" w:hAnsi="Trebuchet MS"/>
-              </w:rPr>
-              <w:t>xxxx</w:t>
-            </w:r>
-            <w:proofErr w:type="spellEnd"/>
-            <w:r>
-              <w:rPr>
-                <w:rFonts w:ascii="Trebuchet MS" w:hAnsi="Trebuchet MS"/>
-              </w:rPr>
-              <w:t>….</w:t>
+            <w:r>
+              <w:rPr>
+                <w:rFonts w:ascii="Trebuchet MS" w:hAnsi="Trebuchet MS"/>
+              </w:rPr>
+              <w:t>xxxx….</w:t>
             </w:r>
             <w:r>
               <w:rPr>
@@ -1225,21 +1204,7 @@
               <w:rPr>
                 <w:rFonts w:ascii="Trebuchet MS" w:hAnsi="Trebuchet MS" w:cs="Arial"/>
               </w:rPr>
-              <w:t xml:space="preserve"> cliente no existe, el Sistema llama al CU </w:t>
-            </w:r>
-            <w:proofErr w:type="gramStart"/>
-            <w:r>
-              <w:rPr>
-                <w:rFonts w:ascii="Trebuchet MS" w:hAnsi="Trebuchet MS" w:cs="Arial"/>
-              </w:rPr>
-              <w:t>Registrar  cliente</w:t>
-            </w:r>
-            <w:proofErr w:type="gramEnd"/>
-            <w:r>
-              <w:rPr>
-                <w:rFonts w:ascii="Trebuchet MS" w:hAnsi="Trebuchet MS" w:cs="Arial"/>
-              </w:rPr>
-              <w:t>.</w:t>
+              <w:t xml:space="preserve"> cliente no existe, el Sistema llama al CU Registrar  cliente.</w:t>
             </w:r>
           </w:p>
           <w:p>
@@ -1646,7 +1611,7 @@
 </file>
 
 <file path=word/endnotes.xml><?xml version="1.0" encoding="utf-8"?>
-<w:endnotes xmlns:wpc="http://schemas.microsoft.com/office/word/2010/wordprocessingCanvas" xmlns:cx="http://schemas.microsoft.com/office/drawing/2014/chartex" xmlns:cx1="http://schemas.microsoft.com/office/drawing/2015/9/8/chartex" xmlns:cx2="http://schemas.microsoft.com/office/drawing/2015/10/21/chartex" xmlns:cx3="http://schemas.microsoft.com/office/drawing/2016/5/9/chartex" xmlns:cx4="http://schemas.microsoft.com/office/drawing/2016/5/10/chartex" xmlns:cx5="http://schemas.microsoft.com/office/drawing/2016/5/11/chartex" xmlns:cx6="http://schemas.microsoft.com/office/drawing/2016/5/12/chartex" xmlns:cx7="http://schemas.microsoft.com/office/drawing/2016/5/13/chartex" xmlns:cx8="http://schemas.microsoft.com/office/drawing/2016/5/14/chartex" xmlns:mc="http://schemas.openxmlformats.org/markup-compatibility/2006" xmlns:aink="http://schemas.microsoft.com/office/drawing/2016/ink" xmlns:am3d="http://schemas.microsoft.com/office/drawing/2017/model3d" xmlns:o="urn:schemas-microsoft-com:office:office" xmlns:r="http://schemas.openxmlformats.org/officeDocument/2006/relationships" xmlns:m="http://schemas.openxmlformats.org/officeDocument/2006/math" xmlns:v="urn:schemas-microsoft-com:vml" xmlns:wp14="http://schemas.microsoft.com/office/word/2010/wordprocessingDrawing" xmlns:wp="http://schemas.openxmlformats.org/drawingml/2006/wordprocessingDrawing" xmlns:w10="urn:schemas-microsoft-com:office:word" xmlns:w="http://schemas.openxmlformats.org/wordprocessingml/2006/main" xmlns:w14="http://schemas.microsoft.com/office/word/2010/wordml" xmlns:w15="http://schemas.microsoft.com/office/word/2012/wordml" xmlns:w16cex="http://schemas.microsoft.com/office/word/2018/wordml/cex" xmlns:w16cid="http://schemas.microsoft.com/office/word/2016/wordml/cid" xmlns:w16="http://schemas.microsoft.com/office/word/2018/wordml" xmlns:w16sdtdh="http://schemas.microsoft.com/office/word/2020/wordml/sdtdatahash" xmlns:w16se="http://schemas.microsoft.com/office/word/2015/wordml/symex" xmlns:wpg="http://schemas.microsoft.com/office/word/2010/wordprocessingGroup" xmlns:wpi="http://schemas.microsoft.com/office/word/2010/wordprocessingInk" xmlns:wne="http://schemas.microsoft.com/office/word/2006/wordml" xmlns:wps="http://schemas.microsoft.com/office/word/2010/wordprocessingShape" mc:Ignorable="w14 w15 w16se w16cid w16 w16cex w16sdtdh wp14">
+<w:endnotes xmlns:wpc="http://schemas.microsoft.com/office/word/2010/wordprocessingCanvas" xmlns:cx="http://schemas.microsoft.com/office/drawing/2014/chartex" xmlns:cx1="http://schemas.microsoft.com/office/drawing/2015/9/8/chartex" xmlns:cx2="http://schemas.microsoft.com/office/drawing/2015/10/21/chartex" xmlns:cx3="http://schemas.microsoft.com/office/drawing/2016/5/9/chartex" xmlns:cx4="http://schemas.microsoft.com/office/drawing/2016/5/10/chartex" xmlns:cx5="http://schemas.microsoft.com/office/drawing/2016/5/11/chartex" xmlns:cx6="http://schemas.microsoft.com/office/drawing/2016/5/12/chartex" xmlns:cx7="http://schemas.microsoft.com/office/drawing/2016/5/13/chartex" xmlns:cx8="http://schemas.microsoft.com/office/drawing/2016/5/14/chartex" xmlns:mc="http://schemas.openxmlformats.org/markup-compatibility/2006" xmlns:aink="http://schemas.microsoft.com/office/drawing/2016/ink" xmlns:am3d="http://schemas.microsoft.com/office/drawing/2017/model3d" xmlns:o="urn:schemas-microsoft-com:office:office" xmlns:oel="http://schemas.microsoft.com/office/2019/extlst" xmlns:r="http://schemas.openxmlformats.org/officeDocument/2006/relationships" xmlns:m="http://schemas.openxmlformats.org/officeDocument/2006/math" xmlns:v="urn:schemas-microsoft-com:vml" xmlns:wp14="http://schemas.microsoft.com/office/word/2010/wordprocessingDrawing" xmlns:wp="http://schemas.openxmlformats.org/drawingml/2006/wordprocessingDrawing" xmlns:w10="urn:schemas-microsoft-com:office:word" xmlns:w="http://schemas.openxmlformats.org/wordprocessingml/2006/main" xmlns:w14="http://schemas.microsoft.com/office/word/2010/wordml" xmlns:w15="http://schemas.microsoft.com/office/word/2012/wordml" xmlns:w16cex="http://schemas.microsoft.com/office/word/2018/wordml/cex" xmlns:w16cid="http://schemas.microsoft.com/office/word/2016/wordml/cid" xmlns:w16="http://schemas.microsoft.com/office/word/2018/wordml" xmlns:w16sdtdh="http://schemas.microsoft.com/office/word/2020/wordml/sdtdatahash" xmlns:w16se="http://schemas.microsoft.com/office/word/2015/wordml/symex" xmlns:wpg="http://schemas.microsoft.com/office/word/2010/wordprocessingGroup" xmlns:wpi="http://schemas.microsoft.com/office/word/2010/wordprocessingInk" xmlns:wne="http://schemas.microsoft.com/office/word/2006/wordml" xmlns:wps="http://schemas.microsoft.com/office/word/2010/wordprocessingShape" mc:Ignorable="w14 w15 w16se w16cid w16 w16cex w16sdtdh wp14">
   <w:endnote w:type="separator" w:id="-1">
     <w:p>
       <w:r>
@@ -1665,7 +1630,7 @@
 </file>
 
 <file path=word/footer1.xml><?xml version="1.0" encoding="utf-8"?>
-<w:ftr xmlns:wpc="http://schemas.microsoft.com/office/word/2010/wordprocessingCanvas" xmlns:cx="http://schemas.microsoft.com/office/drawing/2014/chartex" xmlns:cx1="http://schemas.microsoft.com/office/drawing/2015/9/8/chartex" xmlns:cx2="http://schemas.microsoft.com/office/drawing/2015/10/21/chartex" xmlns:cx3="http://schemas.microsoft.com/office/drawing/2016/5/9/chartex" xmlns:cx4="http://schemas.microsoft.com/office/drawing/2016/5/10/chartex" xmlns:cx5="http://schemas.microsoft.com/office/drawing/2016/5/11/chartex" xmlns:cx6="http://schemas.microsoft.com/office/drawing/2016/5/12/chartex" xmlns:cx7="http://schemas.microsoft.com/office/drawing/2016/5/13/chartex" xmlns:cx8="http://schemas.microsoft.com/office/drawing/2016/5/14/chartex" xmlns:mc="http://schemas.openxmlformats.org/markup-compatibility/2006" xmlns:aink="http://schemas.microsoft.com/office/drawing/2016/ink" xmlns:am3d="http://schemas.microsoft.com/office/drawing/2017/model3d" xmlns:o="urn:schemas-microsoft-com:office:office" xmlns:r="http://schemas.openxmlformats.org/officeDocument/2006/relationships" xmlns:m="http://schemas.openxmlformats.org/officeDocument/2006/math" xmlns:v="urn:schemas-microsoft-com:vml" xmlns:wp14="http://schemas.microsoft.com/office/word/2010/wordprocessingDrawing" xmlns:wp="http://schemas.openxmlformats.org/drawingml/2006/wordprocessingDrawing" xmlns:w10="urn:schemas-microsoft-com:office:word" xmlns:w="http://schemas.openxmlformats.org/wordprocessingml/2006/main" xmlns:w14="http://schemas.microsoft.com/office/word/2010/wordml" xmlns:w15="http://schemas.microsoft.com/office/word/2012/wordml" xmlns:w16cex="http://schemas.microsoft.com/office/word/2018/wordml/cex" xmlns:w16cid="http://schemas.microsoft.com/office/word/2016/wordml/cid" xmlns:w16="http://schemas.microsoft.com/office/word/2018/wordml" xmlns:w16sdtdh="http://schemas.microsoft.com/office/word/2020/wordml/sdtdatahash" xmlns:w16se="http://schemas.microsoft.com/office/word/2015/wordml/symex" xmlns:wpg="http://schemas.microsoft.com/office/word/2010/wordprocessingGroup" xmlns:wpi="http://schemas.microsoft.com/office/word/2010/wordprocessingInk" xmlns:wne="http://schemas.microsoft.com/office/word/2006/wordml" xmlns:wps="http://schemas.microsoft.com/office/word/2010/wordprocessingShape" mc:Ignorable="w14 w15 w16se w16cid w16 w16cex w16sdtdh wp14">
+<w:ftr xmlns:wpc="http://schemas.microsoft.com/office/word/2010/wordprocessingCanvas" xmlns:cx="http://schemas.microsoft.com/office/drawing/2014/chartex" xmlns:cx1="http://schemas.microsoft.com/office/drawing/2015/9/8/chartex" xmlns:cx2="http://schemas.microsoft.com/office/drawing/2015/10/21/chartex" xmlns:cx3="http://schemas.microsoft.com/office/drawing/2016/5/9/chartex" xmlns:cx4="http://schemas.microsoft.com/office/drawing/2016/5/10/chartex" xmlns:cx5="http://schemas.microsoft.com/office/drawing/2016/5/11/chartex" xmlns:cx6="http://schemas.microsoft.com/office/drawing/2016/5/12/chartex" xmlns:cx7="http://schemas.microsoft.com/office/drawing/2016/5/13/chartex" xmlns:cx8="http://schemas.microsoft.com/office/drawing/2016/5/14/chartex" xmlns:mc="http://schemas.openxmlformats.org/markup-compatibility/2006" xmlns:aink="http://schemas.microsoft.com/office/drawing/2016/ink" xmlns:am3d="http://schemas.microsoft.com/office/drawing/2017/model3d" xmlns:o="urn:schemas-microsoft-com:office:office" xmlns:oel="http://schemas.microsoft.com/office/2019/extlst" xmlns:r="http://schemas.openxmlformats.org/officeDocument/2006/relationships" xmlns:m="http://schemas.openxmlformats.org/officeDocument/2006/math" xmlns:v="urn:schemas-microsoft-com:vml" xmlns:wp14="http://schemas.microsoft.com/office/word/2010/wordprocessingDrawing" xmlns:wp="http://schemas.openxmlformats.org/drawingml/2006/wordprocessingDrawing" xmlns:w10="urn:schemas-microsoft-com:office:word" xmlns:w="http://schemas.openxmlformats.org/wordprocessingml/2006/main" xmlns:w14="http://schemas.microsoft.com/office/word/2010/wordml" xmlns:w15="http://schemas.microsoft.com/office/word/2012/wordml" xmlns:w16cex="http://schemas.microsoft.com/office/word/2018/wordml/cex" xmlns:w16cid="http://schemas.microsoft.com/office/word/2016/wordml/cid" xmlns:w16="http://schemas.microsoft.com/office/word/2018/wordml" xmlns:w16sdtdh="http://schemas.microsoft.com/office/word/2020/wordml/sdtdatahash" xmlns:w16se="http://schemas.microsoft.com/office/word/2015/wordml/symex" xmlns:wpg="http://schemas.microsoft.com/office/word/2010/wordprocessingGroup" xmlns:wpi="http://schemas.microsoft.com/office/word/2010/wordprocessingInk" xmlns:wne="http://schemas.microsoft.com/office/word/2006/wordml" xmlns:wps="http://schemas.microsoft.com/office/word/2010/wordprocessingShape" mc:Ignorable="w14 w15 w16se w16cid w16 w16cex w16sdtdh wp14">
   <w:p>
     <w:pPr>
       <w:pStyle w:val="Piedepgina"/>
@@ -1796,7 +1761,7 @@
 </file>
 
 <file path=word/footnotes.xml><?xml version="1.0" encoding="utf-8"?>
-<w:footnotes xmlns:wpc="http://schemas.microsoft.com/office/word/2010/wordprocessingCanvas" xmlns:cx="http://schemas.microsoft.com/office/drawing/2014/chartex" xmlns:cx1="http://schemas.microsoft.com/office/drawing/2015/9/8/chartex" xmlns:cx2="http://schemas.microsoft.com/office/drawing/2015/10/21/chartex" xmlns:cx3="http://schemas.microsoft.com/office/drawing/2016/5/9/chartex" xmlns:cx4="http://schemas.microsoft.com/office/drawing/2016/5/10/chartex" xmlns:cx5="http://schemas.microsoft.com/office/drawing/2016/5/11/chartex" xmlns:cx6="http://schemas.microsoft.com/office/drawing/2016/5/12/chartex" xmlns:cx7="http://schemas.microsoft.com/office/drawing/2016/5/13/chartex" xmlns:cx8="http://schemas.microsoft.com/office/drawing/2016/5/14/chartex" xmlns:mc="http://schemas.openxmlformats.org/markup-compatibility/2006" xmlns:aink="http://schemas.microsoft.com/office/drawing/2016/ink" xmlns:am3d="http://schemas.microsoft.com/office/drawing/2017/model3d" xmlns:o="urn:schemas-microsoft-com:office:office" xmlns:r="http://schemas.openxmlformats.org/officeDocument/2006/relationships" xmlns:m="http://schemas.openxmlformats.org/officeDocument/2006/math" xmlns:v="urn:schemas-microsoft-com:vml" xmlns:wp14="http://schemas.microsoft.com/office/word/2010/wordprocessingDrawing" xmlns:wp="http://schemas.openxmlformats.org/drawingml/2006/wordprocessingDrawing" xmlns:w10="urn:schemas-microsoft-com:office:word" xmlns:w="http://schemas.openxmlformats.org/wordprocessingml/2006/main" xmlns:w14="http://schemas.microsoft.com/office/word/2010/wordml" xmlns:w15="http://schemas.microsoft.com/office/word/2012/wordml" xmlns:w16cex="http://schemas.microsoft.com/office/word/2018/wordml/cex" xmlns:w16cid="http://schemas.microsoft.com/office/word/2016/wordml/cid" xmlns:w16="http://schemas.microsoft.com/office/word/2018/wordml" xmlns:w16sdtdh="http://schemas.microsoft.com/office/word/2020/wordml/sdtdatahash" xmlns:w16se="http://schemas.microsoft.com/office/word/2015/wordml/symex" xmlns:wpg="http://schemas.microsoft.com/office/word/2010/wordprocessingGroup" xmlns:wpi="http://schemas.microsoft.com/office/word/2010/wordprocessingInk" xmlns:wne="http://schemas.microsoft.com/office/word/2006/wordml" xmlns:wps="http://schemas.microsoft.com/office/word/2010/wordprocessingShape" mc:Ignorable="w14 w15 w16se w16cid w16 w16cex w16sdtdh wp14">
+<w:footnotes xmlns:wpc="http://schemas.microsoft.com/office/word/2010/wordprocessingCanvas" xmlns:cx="http://schemas.microsoft.com/office/drawing/2014/chartex" xmlns:cx1="http://schemas.microsoft.com/office/drawing/2015/9/8/chartex" xmlns:cx2="http://schemas.microsoft.com/office/drawing/2015/10/21/chartex" xmlns:cx3="http://schemas.microsoft.com/office/drawing/2016/5/9/chartex" xmlns:cx4="http://schemas.microsoft.com/office/drawing/2016/5/10/chartex" xmlns:cx5="http://schemas.microsoft.com/office/drawing/2016/5/11/chartex" xmlns:cx6="http://schemas.microsoft.com/office/drawing/2016/5/12/chartex" xmlns:cx7="http://schemas.microsoft.com/office/drawing/2016/5/13/chartex" xmlns:cx8="http://schemas.microsoft.com/office/drawing/2016/5/14/chartex" xmlns:mc="http://schemas.openxmlformats.org/markup-compatibility/2006" xmlns:aink="http://schemas.microsoft.com/office/drawing/2016/ink" xmlns:am3d="http://schemas.microsoft.com/office/drawing/2017/model3d" xmlns:o="urn:schemas-microsoft-com:office:office" xmlns:oel="http://schemas.microsoft.com/office/2019/extlst" xmlns:r="http://schemas.openxmlformats.org/officeDocument/2006/relationships" xmlns:m="http://schemas.openxmlformats.org/officeDocument/2006/math" xmlns:v="urn:schemas-microsoft-com:vml" xmlns:wp14="http://schemas.microsoft.com/office/word/2010/wordprocessingDrawing" xmlns:wp="http://schemas.openxmlformats.org/drawingml/2006/wordprocessingDrawing" xmlns:w10="urn:schemas-microsoft-com:office:word" xmlns:w="http://schemas.openxmlformats.org/wordprocessingml/2006/main" xmlns:w14="http://schemas.microsoft.com/office/word/2010/wordml" xmlns:w15="http://schemas.microsoft.com/office/word/2012/wordml" xmlns:w16cex="http://schemas.microsoft.com/office/word/2018/wordml/cex" xmlns:w16cid="http://schemas.microsoft.com/office/word/2016/wordml/cid" xmlns:w16="http://schemas.microsoft.com/office/word/2018/wordml" xmlns:w16sdtdh="http://schemas.microsoft.com/office/word/2020/wordml/sdtdatahash" xmlns:w16se="http://schemas.microsoft.com/office/word/2015/wordml/symex" xmlns:wpg="http://schemas.microsoft.com/office/word/2010/wordprocessingGroup" xmlns:wpi="http://schemas.microsoft.com/office/word/2010/wordprocessingInk" xmlns:wne="http://schemas.microsoft.com/office/word/2006/wordml" xmlns:wps="http://schemas.microsoft.com/office/word/2010/wordprocessingShape" mc:Ignorable="w14 w15 w16se w16cid w16 w16cex w16sdtdh wp14">
   <w:footnote w:type="separator" w:id="-1">
     <w:p>
       <w:r>
@@ -1815,7 +1780,7 @@
 </file>
 
 <file path=word/numbering.xml><?xml version="1.0" encoding="utf-8"?>
-<w:numbering xmlns:wpc="http://schemas.microsoft.com/office/word/2010/wordprocessingCanvas" xmlns:cx="http://schemas.microsoft.com/office/drawing/2014/chartex" xmlns:cx1="http://schemas.microsoft.com/office/drawing/2015/9/8/chartex" xmlns:cx2="http://schemas.microsoft.com/office/drawing/2015/10/21/chartex" xmlns:cx3="http://schemas.microsoft.com/office/drawing/2016/5/9/chartex" xmlns:cx4="http://schemas.microsoft.com/office/drawing/2016/5/10/chartex" xmlns:cx5="http://schemas.microsoft.com/office/drawing/2016/5/11/chartex" xmlns:cx6="http://schemas.microsoft.com/office/drawing/2016/5/12/chartex" xmlns:cx7="http://schemas.microsoft.com/office/drawing/2016/5/13/chartex" xmlns:cx8="http://schemas.microsoft.com/office/drawing/2016/5/14/chartex" xmlns:mc="http://schemas.openxmlformats.org/markup-compatibility/2006" xmlns:aink="http://schemas.microsoft.com/office/drawing/2016/ink" xmlns:am3d="http://schemas.microsoft.com/office/drawing/2017/model3d" xmlns:o="urn:schemas-microsoft-com:office:office" xmlns:r="http://schemas.openxmlformats.org/officeDocument/2006/relationships" xmlns:m="http://schemas.openxmlformats.org/officeDocument/2006/math" xmlns:v="urn:schemas-microsoft-com:vml" xmlns:wp14="http://schemas.microsoft.com/office/word/2010/wordprocessingDrawing" xmlns:wp="http://schemas.openxmlformats.org/drawingml/2006/wordprocessingDrawing" xmlns:w10="urn:schemas-microsoft-com:office:word" xmlns:w="http://schemas.openxmlformats.org/wordprocessingml/2006/main" xmlns:w14="http://schemas.microsoft.com/office/word/2010/wordml" xmlns:w15="http://schemas.microsoft.com/office/word/2012/wordml" xmlns:w16cex="http://schemas.microsoft.com/office/word/2018/wordml/cex" xmlns:w16cid="http://schemas.microsoft.com/office/word/2016/wordml/cid" xmlns:w16="http://schemas.microsoft.com/office/word/2018/wordml" xmlns:w16sdtdh="http://schemas.microsoft.com/office/word/2020/wordml/sdtdatahash" xmlns:w16se="http://schemas.microsoft.com/office/word/2015/wordml/symex" xmlns:wpg="http://schemas.microsoft.com/office/word/2010/wordprocessingGroup" xmlns:wpi="http://schemas.microsoft.com/office/word/2010/wordprocessingInk" xmlns:wne="http://schemas.microsoft.com/office/word/2006/wordml" xmlns:wps="http://schemas.microsoft.com/office/word/2010/wordprocessingShape" mc:Ignorable="w14 w15 w16se w16cid w16 w16cex w16sdtdh wp14">
+<w:numbering xmlns:wpc="http://schemas.microsoft.com/office/word/2010/wordprocessingCanvas" xmlns:cx="http://schemas.microsoft.com/office/drawing/2014/chartex" xmlns:cx1="http://schemas.microsoft.com/office/drawing/2015/9/8/chartex" xmlns:cx2="http://schemas.microsoft.com/office/drawing/2015/10/21/chartex" xmlns:cx3="http://schemas.microsoft.com/office/drawing/2016/5/9/chartex" xmlns:cx4="http://schemas.microsoft.com/office/drawing/2016/5/10/chartex" xmlns:cx5="http://schemas.microsoft.com/office/drawing/2016/5/11/chartex" xmlns:cx6="http://schemas.microsoft.com/office/drawing/2016/5/12/chartex" xmlns:cx7="http://schemas.microsoft.com/office/drawing/2016/5/13/chartex" xmlns:cx8="http://schemas.microsoft.com/office/drawing/2016/5/14/chartex" xmlns:mc="http://schemas.openxmlformats.org/markup-compatibility/2006" xmlns:aink="http://schemas.microsoft.com/office/drawing/2016/ink" xmlns:am3d="http://schemas.microsoft.com/office/drawing/2017/model3d" xmlns:o="urn:schemas-microsoft-com:office:office" xmlns:oel="http://schemas.microsoft.com/office/2019/extlst" xmlns:r="http://schemas.openxmlformats.org/officeDocument/2006/relationships" xmlns:m="http://schemas.openxmlformats.org/officeDocument/2006/math" xmlns:v="urn:schemas-microsoft-com:vml" xmlns:wp14="http://schemas.microsoft.com/office/word/2010/wordprocessingDrawing" xmlns:wp="http://schemas.openxmlformats.org/drawingml/2006/wordprocessingDrawing" xmlns:w10="urn:schemas-microsoft-com:office:word" xmlns:w="http://schemas.openxmlformats.org/wordprocessingml/2006/main" xmlns:w14="http://schemas.microsoft.com/office/word/2010/wordml" xmlns:w15="http://schemas.microsoft.com/office/word/2012/wordml" xmlns:w16cex="http://schemas.microsoft.com/office/word/2018/wordml/cex" xmlns:w16cid="http://schemas.microsoft.com/office/word/2016/wordml/cid" xmlns:w16="http://schemas.microsoft.com/office/word/2018/wordml" xmlns:w16sdtdh="http://schemas.microsoft.com/office/word/2020/wordml/sdtdatahash" xmlns:w16se="http://schemas.microsoft.com/office/word/2015/wordml/symex" xmlns:wpg="http://schemas.microsoft.com/office/word/2010/wordprocessingGroup" xmlns:wpi="http://schemas.microsoft.com/office/word/2010/wordprocessingInk" xmlns:wne="http://schemas.microsoft.com/office/word/2006/wordml" xmlns:wps="http://schemas.microsoft.com/office/word/2010/wordprocessingShape" mc:Ignorable="w14 w15 w16se w16cid w16 w16cex w16sdtdh wp14">
   <w:abstractNum w:abstractNumId="0" w15:restartNumberingAfterBreak="0">
     <w:nsid w:val="037136EC"/>
     <w:multiLevelType w:val="hybridMultilevel"/>
@@ -2774,28 +2739,28 @@
       </w:rPr>
     </w:lvl>
   </w:abstractNum>
-  <w:num w:numId="1">
+  <w:num w:numId="1" w16cid:durableId="1841575326">
     <w:abstractNumId w:val="2"/>
   </w:num>
-  <w:num w:numId="2">
+  <w:num w:numId="2" w16cid:durableId="1691183559">
     <w:abstractNumId w:val="3"/>
   </w:num>
-  <w:num w:numId="3">
+  <w:num w:numId="3" w16cid:durableId="435105494">
     <w:abstractNumId w:val="4"/>
   </w:num>
-  <w:num w:numId="4">
+  <w:num w:numId="4" w16cid:durableId="1665039827">
     <w:abstractNumId w:val="6"/>
   </w:num>
-  <w:num w:numId="5">
+  <w:num w:numId="5" w16cid:durableId="1215044324">
     <w:abstractNumId w:val="5"/>
   </w:num>
-  <w:num w:numId="6">
+  <w:num w:numId="6" w16cid:durableId="1159005773">
     <w:abstractNumId w:val="1"/>
   </w:num>
-  <w:num w:numId="7">
+  <w:num w:numId="7" w16cid:durableId="353775408">
     <w:abstractNumId w:val="7"/>
   </w:num>
-  <w:num w:numId="8">
+  <w:num w:numId="8" w16cid:durableId="1006205298">
     <w:abstractNumId w:val="0"/>
   </w:num>
 </w:numbering>
@@ -2924,6 +2889,7 @@
     <w:lsdException w:name="HTML Sample" w:semiHidden="1" w:unhideWhenUsed="1"/>
     <w:lsdException w:name="HTML Typewriter" w:semiHidden="1" w:unhideWhenUsed="1"/>
     <w:lsdException w:name="HTML Variable" w:semiHidden="1" w:unhideWhenUsed="1"/>
+    <w:lsdException w:name="Normal Table" w:semiHidden="1" w:unhideWhenUsed="1"/>
     <w:lsdException w:name="annotation subject" w:semiHidden="1" w:unhideWhenUsed="1"/>
     <w:lsdException w:name="No List" w:semiHidden="1" w:unhideWhenUsed="1"/>
     <w:lsdException w:name="Outline List 1" w:semiHidden="1" w:unhideWhenUsed="1"/>
@@ -2966,8 +2932,11 @@
     <w:lsdException w:name="Table Contemporary" w:semiHidden="1" w:unhideWhenUsed="1"/>
     <w:lsdException w:name="Table Elegant" w:semiHidden="1" w:unhideWhenUsed="1"/>
     <w:lsdException w:name="Table Professional" w:semiHidden="1" w:unhideWhenUsed="1"/>
+    <w:lsdException w:name="Table Subtle 1" w:semiHidden="1" w:unhideWhenUsed="1"/>
     <w:lsdException w:name="Table Subtle 2" w:semiHidden="1" w:unhideWhenUsed="1"/>
     <w:lsdException w:name="Table Web 1" w:semiHidden="1" w:unhideWhenUsed="1"/>
+    <w:lsdException w:name="Table Web 2" w:semiHidden="1" w:unhideWhenUsed="1"/>
+    <w:lsdException w:name="Table Web 3" w:semiHidden="1" w:unhideWhenUsed="1"/>
     <w:lsdException w:name="Balloon Text" w:semiHidden="1" w:unhideWhenUsed="1"/>
     <w:lsdException w:name="Table Grid" w:uiPriority="0"/>
     <w:lsdException w:name="Table Theme" w:semiHidden="1" w:unhideWhenUsed="1"/>

--- a/Entrega N° 2/Modelado de Negocio - Modificación Propuesta/Plantilla - Caso de uso 2.docx
+++ b/Entrega N° 2/Modelado de Negocio - Modificación Propuesta/Plantilla - Caso de uso 2.docx
@@ -246,57 +246,7 @@
                 <w:b/>
               </w:rPr>
               <w:tab/>
-            </w:r>
-            <w:r>
-              <w:rPr>
-                <w:rFonts w:ascii="Trebuchet MS" w:hAnsi="Trebuchet MS" w:cs="Calibri"/>
-                <w:b/>
-              </w:rPr>
-              <w:fldChar w:fldCharType="begin">
-                <w:ffData>
-                  <w:name w:val=""/>
-                  <w:enabled/>
-                  <w:calcOnExit w:val="0"/>
-                  <w:checkBox>
-                    <w:sizeAuto/>
-                    <w:default w:val="0"/>
-                  </w:checkBox>
-                </w:ffData>
-              </w:fldChar>
-            </w:r>
-            <w:r>
-              <w:rPr>
-                <w:rFonts w:ascii="Trebuchet MS" w:hAnsi="Trebuchet MS" w:cs="Calibri"/>
-                <w:b/>
-              </w:rPr>
-              <w:instrText xml:space="preserve"> FORMCHECKBOX </w:instrText>
-            </w:r>
-            <w:r>
-              <w:rPr>
-                <w:rFonts w:ascii="Trebuchet MS" w:hAnsi="Trebuchet MS" w:cs="Calibri"/>
-                <w:b/>
-              </w:rPr>
-            </w:r>
-            <w:r>
-              <w:rPr>
-                <w:rFonts w:ascii="Trebuchet MS" w:hAnsi="Trebuchet MS" w:cs="Calibri"/>
-                <w:b/>
-              </w:rPr>
-              <w:fldChar w:fldCharType="separate"/>
-            </w:r>
-            <w:r>
-              <w:rPr>
-                <w:rFonts w:ascii="Trebuchet MS" w:hAnsi="Trebuchet MS" w:cs="Calibri"/>
-                <w:b/>
-              </w:rPr>
-              <w:fldChar w:fldCharType="end"/>
-            </w:r>
-            <w:r>
-              <w:rPr>
-                <w:rFonts w:ascii="Trebuchet MS" w:hAnsi="Trebuchet MS" w:cs="Arial"/>
-                <w:b/>
-              </w:rPr>
-              <w:t xml:space="preserve"> Abstracto</w:t>
+              <w:t>Abstracto</w:t>
             </w:r>
           </w:p>
         </w:tc>
@@ -333,59 +283,34 @@
               </w:rPr>
               <w:t xml:space="preserve">: </w:t>
             </w:r>
-          </w:p>
-          <w:p>
-            <w:pPr>
-              <w:pStyle w:val="PlantillaCar"/>
-              <w:rPr>
-                <w:rFonts w:ascii="Trebuchet MS" w:hAnsi="Trebuchet MS" w:cs="Arial"/>
-                <w:b/>
-              </w:rPr>
-            </w:pPr>
-          </w:p>
-        </w:tc>
-      </w:tr>
-      <w:tr>
-        <w:trPr>
-          <w:trHeight w:val="184"/>
-          <w:jc w:val="center"/>
-        </w:trPr>
-        <w:tc>
-          <w:tcPr>
-            <w:tcW w:w="8916" w:type="dxa"/>
-            <w:gridSpan w:val="3"/>
-          </w:tcPr>
-          <w:p>
-            <w:pPr>
-              <w:pStyle w:val="PlantillaCar"/>
-              <w:rPr>
-                <w:rFonts w:ascii="Trebuchet MS" w:hAnsi="Trebuchet MS" w:cs="Arial"/>
-                <w:b/>
-              </w:rPr>
-            </w:pPr>
-            <w:r>
-              <w:rPr>
-                <w:rFonts w:ascii="Trebuchet MS" w:hAnsi="Trebuchet MS" w:cs="Arial"/>
-                <w:b/>
-              </w:rPr>
-              <w:t xml:space="preserve">Pre-Condición: </w:t>
-            </w:r>
-          </w:p>
-          <w:p>
-            <w:pPr>
-              <w:pStyle w:val="PlantillaCar"/>
-              <w:rPr>
-                <w:rFonts w:ascii="Trebuchet MS" w:hAnsi="Trebuchet MS" w:cs="Arial"/>
-                <w:b/>
-              </w:rPr>
-            </w:pPr>
+            <w:r>
+              <w:rPr>
+                <w:rFonts w:ascii="Arial" w:hAnsi="Arial" w:cs="Arial"/>
+                <w:color w:val="000000"/>
+              </w:rPr>
+              <w:t xml:space="preserve">El sistema deberá comportarse como se describe en el siguiente caso de uso cuando Cantinero requiera cobrar un pedido </w:t>
+            </w:r>
+            <w:r>
+              <w:rPr>
+                <w:rFonts w:ascii="Arial" w:hAnsi="Arial" w:cs="Arial"/>
+                <w:color w:val="000000"/>
+              </w:rPr>
+              <w:t xml:space="preserve">de servicio de catering </w:t>
+            </w:r>
+            <w:r>
+              <w:rPr>
+                <w:rFonts w:ascii="Arial" w:hAnsi="Arial" w:cs="Arial"/>
+                <w:color w:val="000000"/>
+              </w:rPr>
+              <w:t>asociado a una cuenta de Cliente, que pertenece a un departamento de UTN FRVM.</w:t>
+            </w:r>
           </w:p>
         </w:tc>
       </w:tr>
       <w:tr>
         <w:trPr>
           <w:cantSplit/>
-          <w:trHeight w:val="408"/>
+          <w:trHeight w:val="449"/>
           <w:jc w:val="center"/>
         </w:trPr>
         <w:tc>
@@ -440,61 +365,7 @@
               <w:rPr>
                 <w:rFonts w:ascii="Trebuchet MS" w:hAnsi="Trebuchet MS" w:cs="Arial"/>
               </w:rPr>
-              <w:t>E</w:t>
-            </w:r>
-            <w:r>
-              <w:rPr>
-                <w:rFonts w:ascii="Trebuchet MS" w:hAnsi="Trebuchet MS" w:cs="Arial"/>
-              </w:rPr>
-              <w:t>l</w:t>
-            </w:r>
-            <w:r>
-              <w:rPr>
-                <w:rFonts w:ascii="Trebuchet MS" w:hAnsi="Trebuchet MS" w:cs="Arial"/>
-              </w:rPr>
-              <w:t xml:space="preserve"> </w:t>
-            </w:r>
-            <w:r>
-              <w:rPr>
-                <w:rFonts w:ascii="Trebuchet MS" w:hAnsi="Trebuchet MS" w:cs="Arial"/>
-              </w:rPr>
-              <w:t>actor</w:t>
-            </w:r>
-            <w:r>
-              <w:rPr>
-                <w:rFonts w:ascii="Trebuchet MS" w:hAnsi="Trebuchet MS" w:cs="Arial"/>
-              </w:rPr>
-              <w:t xml:space="preserve"> RR</w:t>
-            </w:r>
-            <w:r>
-              <w:rPr>
-                <w:rFonts w:ascii="Trebuchet MS" w:hAnsi="Trebuchet MS" w:cs="Arial"/>
-              </w:rPr>
-              <w:t xml:space="preserve"> </w:t>
-            </w:r>
-            <w:r>
-              <w:rPr>
-                <w:rFonts w:ascii="Trebuchet MS" w:hAnsi="Trebuchet MS" w:cs="Arial"/>
-              </w:rPr>
-              <w:t xml:space="preserve">ingresa a la opción </w:t>
-            </w:r>
-            <w:r>
-              <w:rPr>
-                <w:rFonts w:ascii="Trebuchet MS" w:hAnsi="Trebuchet MS" w:cs="Arial"/>
-              </w:rPr>
-              <w:t>para</w:t>
-            </w:r>
-            <w:r>
-              <w:rPr>
-                <w:rFonts w:ascii="Trebuchet MS" w:hAnsi="Trebuchet MS" w:cs="Arial"/>
-              </w:rPr>
-              <w:t xml:space="preserve"> …….</w:t>
-            </w:r>
-            <w:r>
-              <w:rPr>
-                <w:rFonts w:ascii="Trebuchet MS" w:hAnsi="Trebuchet MS" w:cs="Arial"/>
-              </w:rPr>
-              <w:t>.</w:t>
+              <w:t>El cantinero selecciona la opción de registrar el cobro de un pedido de servicio de catering.</w:t>
             </w:r>
           </w:p>
         </w:tc>
@@ -518,9 +389,15 @@
                 <w:numId w:val="1"/>
               </w:numPr>
               <w:rPr>
-                <w:rFonts w:ascii="Trebuchet MS" w:hAnsi="Trebuchet MS"/>
+                <w:rFonts w:ascii="Trebuchet MS" w:hAnsi="Trebuchet MS" w:cs="Arial"/>
               </w:rPr>
             </w:pPr>
+            <w:r>
+              <w:rPr>
+                <w:rFonts w:ascii="Trebuchet MS" w:hAnsi="Trebuchet MS" w:cs="Arial"/>
+              </w:rPr>
+              <w:t xml:space="preserve">El sistema busca todos los pedidos del servicio de catering marcados como entregados, pero no cobrados. </w:t>
+            </w:r>
           </w:p>
         </w:tc>
       </w:tr>
@@ -550,31 +427,19 @@
               <w:rPr>
                 <w:rFonts w:ascii="Trebuchet MS" w:hAnsi="Trebuchet MS"/>
               </w:rPr>
-              <w:t xml:space="preserve">El sistema verifica </w:t>
+              <w:t xml:space="preserve">El sistema muestra por pantalla un apartado donde se permite seleccionar un pedido de servicio de catering que ya haya sido entregado y esté pendiente </w:t>
             </w:r>
             <w:r>
               <w:rPr>
                 <w:rFonts w:ascii="Trebuchet MS" w:hAnsi="Trebuchet MS"/>
               </w:rPr>
-              <w:t>si existe xxx ……</w:t>
+              <w:t xml:space="preserve">su </w:t>
             </w:r>
             <w:r>
               <w:rPr>
                 <w:rFonts w:ascii="Trebuchet MS" w:hAnsi="Trebuchet MS"/>
               </w:rPr>
-              <w:t xml:space="preserve"> y e</w:t>
-            </w:r>
-            <w:r>
-              <w:rPr>
-                <w:rFonts w:ascii="Trebuchet MS" w:hAnsi="Trebuchet MS"/>
-              </w:rPr>
-              <w:t>xiste</w:t>
-            </w:r>
-            <w:r>
-              <w:rPr>
-                <w:rFonts w:ascii="Trebuchet MS" w:hAnsi="Trebuchet MS"/>
-              </w:rPr>
-              <w:t xml:space="preserve">. </w:t>
+              <w:t xml:space="preserve">cobro.  </w:t>
             </w:r>
           </w:p>
         </w:tc>
@@ -605,7 +470,19 @@
               <w:rPr>
                 <w:rFonts w:ascii="Trebuchet MS" w:hAnsi="Trebuchet MS"/>
               </w:rPr>
-              <w:t>El actor RR selecciona….</w:t>
+              <w:t xml:space="preserve">El cantinero selecciona un pedido de servicio de catering que ya haya sido entregado y esté pendiente </w:t>
+            </w:r>
+            <w:r>
+              <w:rPr>
+                <w:rFonts w:ascii="Trebuchet MS" w:hAnsi="Trebuchet MS"/>
+              </w:rPr>
+              <w:t xml:space="preserve">su </w:t>
+            </w:r>
+            <w:r>
+              <w:rPr>
+                <w:rFonts w:ascii="Trebuchet MS" w:hAnsi="Trebuchet MS"/>
+              </w:rPr>
+              <w:t xml:space="preserve">cobro. </w:t>
             </w:r>
           </w:p>
         </w:tc>
@@ -632,6 +509,12 @@
                 <w:rFonts w:ascii="Trebuchet MS" w:hAnsi="Trebuchet MS"/>
               </w:rPr>
             </w:pPr>
+            <w:r>
+              <w:rPr>
+                <w:rFonts w:ascii="Trebuchet MS" w:hAnsi="Trebuchet MS"/>
+              </w:rPr>
+              <w:t>El sistema muestra por pantalla el detalle del pedido de servicio de catering seleccionado por cantinero.</w:t>
+            </w:r>
           </w:p>
         </w:tc>
       </w:tr>
@@ -661,13 +544,7 @@
               <w:rPr>
                 <w:rFonts w:ascii="Trebuchet MS" w:hAnsi="Trebuchet MS"/>
               </w:rPr>
-              <w:t>El sistema muestra los datos de</w:t>
-            </w:r>
-            <w:r>
-              <w:rPr>
-                <w:rFonts w:ascii="Trebuchet MS" w:hAnsi="Trebuchet MS"/>
-              </w:rPr>
-              <w:t>…… (detallar datos)</w:t>
+              <w:t>El sistema muestra en pantalla las formas de cobro disponibles, permitiendo la selección de uno de los disponibles para efectuar el cobro.</w:t>
             </w:r>
           </w:p>
         </w:tc>
@@ -694,6 +571,12 @@
                 <w:rFonts w:ascii="Trebuchet MS" w:hAnsi="Trebuchet MS"/>
               </w:rPr>
             </w:pPr>
+            <w:r>
+              <w:rPr>
+                <w:rFonts w:ascii="Trebuchet MS" w:hAnsi="Trebuchet MS"/>
+              </w:rPr>
+              <w:t>El cantinero selecciona una forma de cobro.</w:t>
+            </w:r>
           </w:p>
         </w:tc>
       </w:tr>
@@ -716,38 +599,72 @@
                 <w:numId w:val="1"/>
               </w:numPr>
               <w:rPr>
+                <w:rFonts w:ascii="Trebuchet MS" w:hAnsi="Trebuchet MS" w:cs="Arial"/>
+              </w:rPr>
+            </w:pPr>
+            <w:r>
+              <w:rPr>
                 <w:rFonts w:ascii="Trebuchet MS" w:hAnsi="Trebuchet MS"/>
               </w:rPr>
-            </w:pPr>
-            <w:r>
-              <w:rPr>
-                <w:rFonts w:ascii="Trebuchet MS" w:hAnsi="Trebuchet MS"/>
-              </w:rPr>
-              <w:t>E</w:t>
-            </w:r>
-            <w:r>
-              <w:rPr>
-                <w:rFonts w:ascii="Trebuchet MS" w:hAnsi="Trebuchet MS"/>
-              </w:rPr>
-              <w:t>l</w:t>
-            </w:r>
-            <w:r>
-              <w:rPr>
-                <w:rFonts w:ascii="Trebuchet MS" w:hAnsi="Trebuchet MS"/>
-              </w:rPr>
-              <w:t xml:space="preserve"> </w:t>
-            </w:r>
-            <w:r>
-              <w:rPr>
-                <w:rFonts w:ascii="Trebuchet MS" w:hAnsi="Trebuchet MS"/>
-              </w:rPr>
-              <w:t xml:space="preserve">actor </w:t>
-            </w:r>
-            <w:r>
-              <w:rPr>
-                <w:rFonts w:ascii="Trebuchet MS" w:hAnsi="Trebuchet MS"/>
-              </w:rPr>
-              <w:t>RR ingresa… (detallar datos)</w:t>
+              <w:t xml:space="preserve">El sistema llama al caso de uso </w:t>
+            </w:r>
+            <w:r>
+              <w:rPr>
+                <w:rFonts w:ascii="Trebuchet MS" w:hAnsi="Trebuchet MS" w:cs="Arial"/>
+              </w:rPr>
+              <w:t>8 (</w:t>
+            </w:r>
+            <w:r>
+              <w:rPr>
+                <w:rFonts w:ascii="Trebuchet MS" w:hAnsi="Trebuchet MS" w:cs="Arial"/>
+                <w:i/>
+                <w:iCs/>
+              </w:rPr>
+              <w:t>validar cobro con tarjeta de débito o transferencia de pedido de catering</w:t>
+            </w:r>
+            <w:r>
+              <w:rPr>
+                <w:rFonts w:ascii="Trebuchet MS" w:hAnsi="Trebuchet MS" w:cs="Arial"/>
+              </w:rPr>
+              <w:t>)</w:t>
+            </w:r>
+            <w:r>
+              <w:rPr>
+                <w:rFonts w:ascii="Trebuchet MS" w:hAnsi="Trebuchet MS" w:cs="Arial"/>
+              </w:rPr>
+              <w:t xml:space="preserve"> o al caso de uso 9 </w:t>
+            </w:r>
+            <w:r>
+              <w:rPr>
+                <w:rFonts w:ascii="Trebuchet MS" w:hAnsi="Trebuchet MS" w:cs="Arial"/>
+              </w:rPr>
+              <w:t>(</w:t>
+            </w:r>
+            <w:r>
+              <w:rPr>
+                <w:rFonts w:ascii="Trebuchet MS" w:hAnsi="Trebuchet MS" w:cs="Arial"/>
+                <w:i/>
+                <w:iCs/>
+              </w:rPr>
+              <w:t>validar cobro con tarjeta de crédito de pedido de catering</w:t>
+            </w:r>
+            <w:r>
+              <w:rPr>
+                <w:rFonts w:ascii="Trebuchet MS" w:hAnsi="Trebuchet MS" w:cs="Arial"/>
+              </w:rPr>
+              <w:t>)</w:t>
+            </w:r>
+            <w:r>
+              <w:rPr>
+                <w:rFonts w:ascii="Trebuchet MS" w:hAnsi="Trebuchet MS" w:cs="Arial"/>
+              </w:rPr>
+              <w:t xml:space="preserve"> y solicita la confirmación de éste.</w:t>
+            </w:r>
+            <w:r>
+              <w:rPr>
+                <w:rFonts w:ascii="Trebuchet MS" w:hAnsi="Trebuchet MS" w:cs="Arial"/>
+              </w:rPr>
+              <w:t xml:space="preserve"> Esto se omite si se eligió otra forma de pago. </w:t>
             </w:r>
           </w:p>
         </w:tc>
@@ -774,6 +691,18 @@
                 <w:rFonts w:ascii="Trebuchet MS" w:hAnsi="Trebuchet MS"/>
               </w:rPr>
             </w:pPr>
+            <w:r>
+              <w:rPr>
+                <w:rFonts w:ascii="Trebuchet MS" w:hAnsi="Trebuchet MS"/>
+              </w:rPr>
+              <w:t xml:space="preserve">El sistema muestra en pantalla campos para completar con los datos del cliente: </w:t>
+            </w:r>
+            <w:r>
+              <w:rPr>
+                <w:rFonts w:ascii="Trebuchet MS" w:hAnsi="Trebuchet MS"/>
+              </w:rPr>
+              <w:t>nombre de cliente, apellido de cliente, departamento al que pertenece el cliente y monto cobrado por el pedido de servicio de catering proporcionado.</w:t>
+            </w:r>
           </w:p>
         </w:tc>
       </w:tr>
@@ -803,7 +732,7 @@
               <w:rPr>
                 <w:rFonts w:ascii="Trebuchet MS" w:hAnsi="Trebuchet MS"/>
               </w:rPr>
-              <w:t>El pago es en efectivo.</w:t>
+              <w:t>El cantinero completa los campos solicitados por sistema con los datos de Cliente.</w:t>
             </w:r>
           </w:p>
         </w:tc>
@@ -830,6 +759,12 @@
                 <w:rFonts w:ascii="Trebuchet MS" w:hAnsi="Trebuchet MS"/>
               </w:rPr>
             </w:pPr>
+            <w:r>
+              <w:rPr>
+                <w:rFonts w:ascii="Trebuchet MS" w:hAnsi="Trebuchet MS"/>
+              </w:rPr>
+              <w:t>El sistema muestra en pantalla un botón para permitir la confirmación del cobro.</w:t>
+            </w:r>
           </w:p>
         </w:tc>
       </w:tr>
@@ -859,25 +794,7 @@
               <w:rPr>
                 <w:rFonts w:ascii="Trebuchet MS" w:hAnsi="Trebuchet MS"/>
               </w:rPr>
-              <w:t>El</w:t>
-            </w:r>
-            <w:r>
-              <w:rPr>
-                <w:rFonts w:ascii="Trebuchet MS" w:hAnsi="Trebuchet MS"/>
-              </w:rPr>
-              <w:t xml:space="preserve"> sistema llama al CU </w:t>
-            </w:r>
-            <w:r>
-              <w:rPr>
-                <w:rFonts w:ascii="Trebuchet MS" w:hAnsi="Trebuchet MS"/>
-              </w:rPr>
-              <w:t>xxx …..</w:t>
-            </w:r>
-            <w:r>
-              <w:rPr>
-                <w:rFonts w:ascii="Trebuchet MS" w:hAnsi="Trebuchet MS"/>
-              </w:rPr>
-              <w:t>.</w:t>
+              <w:t>El cantinero presiona el botón de confirmación del cobro.</w:t>
             </w:r>
           </w:p>
         </w:tc>
@@ -904,6 +821,12 @@
                 <w:rFonts w:ascii="Trebuchet MS" w:hAnsi="Trebuchet MS"/>
               </w:rPr>
             </w:pPr>
+            <w:r>
+              <w:rPr>
+                <w:rFonts w:ascii="Trebuchet MS" w:hAnsi="Trebuchet MS"/>
+              </w:rPr>
+              <w:t>El sistema registra el cobro, con los siguientes datos: nombre de cliente, apellido de cliente, departamento al que pertenece el cliente y monto cobrado por el pedido de servicio de catering proporcionado.</w:t>
+            </w:r>
           </w:p>
         </w:tc>
       </w:tr>
@@ -933,55 +856,7 @@
               <w:rPr>
                 <w:rFonts w:ascii="Trebuchet MS" w:hAnsi="Trebuchet MS"/>
               </w:rPr>
-              <w:t>E</w:t>
-            </w:r>
-            <w:r>
-              <w:rPr>
-                <w:rFonts w:ascii="Trebuchet MS" w:hAnsi="Trebuchet MS"/>
-              </w:rPr>
-              <w:t>l</w:t>
-            </w:r>
-            <w:r>
-              <w:rPr>
-                <w:rFonts w:ascii="Trebuchet MS" w:hAnsi="Trebuchet MS"/>
-              </w:rPr>
-              <w:t xml:space="preserve"> </w:t>
-            </w:r>
-            <w:r>
-              <w:rPr>
-                <w:rFonts w:ascii="Trebuchet MS" w:hAnsi="Trebuchet MS"/>
-              </w:rPr>
-              <w:t>actor</w:t>
-            </w:r>
-            <w:r>
-              <w:rPr>
-                <w:rFonts w:ascii="Trebuchet MS" w:hAnsi="Trebuchet MS"/>
-              </w:rPr>
-              <w:t xml:space="preserve"> </w:t>
-            </w:r>
-            <w:r>
-              <w:rPr>
-                <w:rFonts w:ascii="Trebuchet MS" w:hAnsi="Trebuchet MS"/>
-              </w:rPr>
-              <w:t xml:space="preserve">RR </w:t>
-            </w:r>
-            <w:r>
-              <w:rPr>
-                <w:rFonts w:ascii="Trebuchet MS" w:hAnsi="Trebuchet MS"/>
-              </w:rPr>
-              <w:t xml:space="preserve">confirma el registro de </w:t>
-            </w:r>
-            <w:r>
-              <w:rPr>
-                <w:rFonts w:ascii="Trebuchet MS" w:hAnsi="Trebuchet MS"/>
-              </w:rPr>
-              <w:t>……</w:t>
-            </w:r>
-            <w:r>
-              <w:rPr>
-                <w:rFonts w:ascii="Trebuchet MS" w:hAnsi="Trebuchet MS"/>
-              </w:rPr>
-              <w:t>.</w:t>
+              <w:t>El sistema emite una factura detallando los datos detallados al momento de registrar el cobro.</w:t>
             </w:r>
           </w:p>
         </w:tc>
@@ -1005,67 +880,6 @@
                 <w:numId w:val="1"/>
               </w:numPr>
               <w:rPr>
-                <w:rFonts w:ascii="Trebuchet MS" w:hAnsi="Trebuchet MS"/>
-              </w:rPr>
-            </w:pPr>
-            <w:r>
-              <w:rPr>
-                <w:rFonts w:ascii="Trebuchet MS" w:hAnsi="Trebuchet MS"/>
-              </w:rPr>
-              <w:t xml:space="preserve">El sistema </w:t>
-            </w:r>
-            <w:r>
-              <w:rPr>
-                <w:rFonts w:ascii="Trebuchet MS" w:hAnsi="Trebuchet MS"/>
-              </w:rPr>
-              <w:t xml:space="preserve">registra </w:t>
-            </w:r>
-            <w:r>
-              <w:rPr>
-                <w:rFonts w:ascii="Trebuchet MS" w:hAnsi="Trebuchet MS"/>
-              </w:rPr>
-              <w:t>xxxx….</w:t>
-            </w:r>
-            <w:r>
-              <w:rPr>
-                <w:rFonts w:ascii="Trebuchet MS" w:hAnsi="Trebuchet MS"/>
-              </w:rPr>
-              <w:t xml:space="preserve"> con los siguientes datos:</w:t>
-            </w:r>
-            <w:r>
-              <w:rPr>
-                <w:rFonts w:ascii="Trebuchet MS" w:hAnsi="Trebuchet MS"/>
-              </w:rPr>
-              <w:t xml:space="preserve"> </w:t>
-            </w:r>
-            <w:r>
-              <w:rPr>
-                <w:rFonts w:ascii="Trebuchet MS" w:hAnsi="Trebuchet MS"/>
-              </w:rPr>
-              <w:t>(detalle de datos)</w:t>
-            </w:r>
-          </w:p>
-        </w:tc>
-      </w:tr>
-      <w:tr>
-        <w:trPr>
-          <w:cantSplit/>
-          <w:trHeight w:val="70"/>
-          <w:jc w:val="center"/>
-        </w:trPr>
-        <w:tc>
-          <w:tcPr>
-            <w:tcW w:w="8916" w:type="dxa"/>
-            <w:gridSpan w:val="3"/>
-          </w:tcPr>
-          <w:p>
-            <w:pPr>
-              <w:pStyle w:val="PlantillaCar"/>
-              <w:numPr>
-                <w:ilvl w:val="0"/>
-                <w:numId w:val="1"/>
-              </w:numPr>
-              <w:rPr>
                 <w:rFonts w:ascii="Trebuchet MS" w:hAnsi="Trebuchet MS" w:cs="Arial"/>
                 <w:b/>
               </w:rPr>
@@ -1140,7 +954,67 @@
               <w:rPr>
                 <w:rFonts w:ascii="Trebuchet MS" w:hAnsi="Trebuchet MS" w:cs="Arial"/>
               </w:rPr>
-              <w:t>Ejemplos</w:t>
+              <w:t>A</w:t>
+            </w:r>
+            <w:r>
+              <w:rPr>
+                <w:rFonts w:ascii="Trebuchet MS" w:hAnsi="Trebuchet MS" w:cs="Arial"/>
+              </w:rPr>
+              <w:t>1</w:t>
+            </w:r>
+            <w:r>
+              <w:rPr>
+                <w:rFonts w:ascii="Trebuchet MS" w:hAnsi="Trebuchet MS" w:cs="Arial"/>
+              </w:rPr>
+              <w:t xml:space="preserve">: </w:t>
+            </w:r>
+            <w:r>
+              <w:rPr>
+                <w:rFonts w:ascii="Trebuchet MS" w:hAnsi="Trebuchet MS" w:cs="Arial"/>
+              </w:rPr>
+              <w:t xml:space="preserve">La confirmación del caso de uso </w:t>
+            </w:r>
+            <w:r>
+              <w:rPr>
+                <w:rFonts w:ascii="Trebuchet MS" w:hAnsi="Trebuchet MS" w:cs="Arial"/>
+              </w:rPr>
+              <w:t xml:space="preserve">9 </w:t>
+            </w:r>
+            <w:r>
+              <w:rPr>
+                <w:rFonts w:ascii="Trebuchet MS" w:hAnsi="Trebuchet MS" w:cs="Arial"/>
+              </w:rPr>
+              <w:t>(</w:t>
+            </w:r>
+            <w:r>
+              <w:rPr>
+                <w:rFonts w:ascii="Trebuchet MS" w:hAnsi="Trebuchet MS" w:cs="Arial"/>
+                <w:i/>
+                <w:iCs/>
+              </w:rPr>
+              <w:t xml:space="preserve">validar cobro con tarjeta de </w:t>
+            </w:r>
+            <w:r>
+              <w:rPr>
+                <w:rFonts w:ascii="Trebuchet MS" w:hAnsi="Trebuchet MS" w:cs="Arial"/>
+                <w:i/>
+                <w:iCs/>
+              </w:rPr>
+              <w:t xml:space="preserve">crédito </w:t>
+            </w:r>
+            <w:r>
+              <w:rPr>
+                <w:rFonts w:ascii="Trebuchet MS" w:hAnsi="Trebuchet MS" w:cs="Arial"/>
+                <w:i/>
+                <w:iCs/>
+              </w:rPr>
+              <w:t>de pedido de catering</w:t>
+            </w:r>
+            <w:r>
+              <w:rPr>
+                <w:rFonts w:ascii="Trebuchet MS" w:hAnsi="Trebuchet MS" w:cs="Arial"/>
+              </w:rPr>
+              <w:t>) es negativa.</w:t>
             </w:r>
           </w:p>
           <w:p>
@@ -1154,19 +1028,39 @@
               <w:rPr>
                 <w:rFonts w:ascii="Trebuchet MS" w:hAnsi="Trebuchet MS" w:cs="Arial"/>
               </w:rPr>
-              <w:t>A</w:t>
-            </w:r>
-            <w:r>
-              <w:rPr>
-                <w:rFonts w:ascii="Trebuchet MS" w:hAnsi="Trebuchet MS" w:cs="Arial"/>
-              </w:rPr>
-              <w:t>1</w:t>
-            </w:r>
-            <w:r>
-              <w:rPr>
-                <w:rFonts w:ascii="Trebuchet MS" w:hAnsi="Trebuchet MS" w:cs="Arial"/>
-              </w:rPr>
-              <w:t>: No existe disponibilidad del producto</w:t>
+              <w:t>A2</w:t>
+            </w:r>
+            <w:r>
+              <w:rPr>
+                <w:rFonts w:ascii="Trebuchet MS" w:hAnsi="Trebuchet MS" w:cs="Arial"/>
+              </w:rPr>
+              <w:t>:</w:t>
+            </w:r>
+            <w:r>
+              <w:rPr>
+                <w:rFonts w:ascii="Trebuchet MS" w:hAnsi="Trebuchet MS" w:cs="Arial"/>
+              </w:rPr>
+              <w:t xml:space="preserve"> </w:t>
+            </w:r>
+            <w:r>
+              <w:rPr>
+                <w:rFonts w:ascii="Trebuchet MS" w:hAnsi="Trebuchet MS" w:cs="Arial"/>
+              </w:rPr>
+              <w:t>La confirmación del caso de uso 8 (</w:t>
+            </w:r>
+            <w:r>
+              <w:rPr>
+                <w:rFonts w:ascii="Trebuchet MS" w:hAnsi="Trebuchet MS" w:cs="Arial"/>
+                <w:i/>
+                <w:iCs/>
+              </w:rPr>
+              <w:t>validar cobro con tarjeta de débito o transferencia de pedido de catering</w:t>
+            </w:r>
+            <w:r>
+              <w:rPr>
+                <w:rFonts w:ascii="Trebuchet MS" w:hAnsi="Trebuchet MS" w:cs="Arial"/>
+              </w:rPr>
+              <w:t>) es negativa.</w:t>
             </w:r>
           </w:p>
           <w:p>
@@ -1180,7 +1074,7 @@
               <w:rPr>
                 <w:rFonts w:ascii="Trebuchet MS" w:hAnsi="Trebuchet MS" w:cs="Arial"/>
               </w:rPr>
-              <w:t>A2</w:t>
+              <w:t>A3</w:t>
             </w:r>
             <w:r>
               <w:rPr>
@@ -1192,97 +1086,13 @@
               <w:rPr>
                 <w:rFonts w:ascii="Trebuchet MS" w:hAnsi="Trebuchet MS" w:cs="Arial"/>
               </w:rPr>
-              <w:t xml:space="preserve"> E</w:t>
-            </w:r>
-            <w:r>
-              <w:rPr>
-                <w:rFonts w:ascii="Trebuchet MS" w:hAnsi="Trebuchet MS" w:cs="Arial"/>
-              </w:rPr>
-              <w:t>l</w:t>
-            </w:r>
-            <w:r>
-              <w:rPr>
-                <w:rFonts w:ascii="Trebuchet MS" w:hAnsi="Trebuchet MS" w:cs="Arial"/>
-              </w:rPr>
-              <w:t xml:space="preserve"> cliente no existe, el Sistema llama al CU Registrar  cliente.</w:t>
-            </w:r>
-          </w:p>
-          <w:p>
-            <w:pPr>
-              <w:pStyle w:val="PlantillaCar"/>
-              <w:rPr>
-                <w:rFonts w:ascii="Trebuchet MS" w:hAnsi="Trebuchet MS" w:cs="Arial"/>
-              </w:rPr>
-            </w:pPr>
-            <w:r>
-              <w:rPr>
-                <w:rFonts w:ascii="Trebuchet MS" w:hAnsi="Trebuchet MS" w:cs="Arial"/>
-              </w:rPr>
-              <w:t>A3</w:t>
-            </w:r>
-            <w:r>
-              <w:rPr>
-                <w:rFonts w:ascii="Trebuchet MS" w:hAnsi="Trebuchet MS" w:cs="Arial"/>
-              </w:rPr>
-              <w:t>:</w:t>
-            </w:r>
-            <w:r>
-              <w:rPr>
-                <w:rFonts w:ascii="Trebuchet MS" w:hAnsi="Trebuchet MS" w:cs="Arial"/>
-              </w:rPr>
-              <w:t xml:space="preserve"> El pago es con tarjeta</w:t>
-            </w:r>
-          </w:p>
-          <w:p>
-            <w:pPr>
-              <w:pStyle w:val="PlantillaCar"/>
-              <w:rPr>
-                <w:rFonts w:ascii="Trebuchet MS" w:hAnsi="Trebuchet MS" w:cs="Arial"/>
-              </w:rPr>
-            </w:pPr>
-            <w:r>
-              <w:rPr>
-                <w:rFonts w:ascii="Trebuchet MS" w:hAnsi="Trebuchet MS" w:cs="Arial"/>
-              </w:rPr>
-              <w:t>A4</w:t>
-            </w:r>
-            <w:r>
-              <w:rPr>
-                <w:rFonts w:ascii="Trebuchet MS" w:hAnsi="Trebuchet MS" w:cs="Arial"/>
-              </w:rPr>
-              <w:t>:</w:t>
-            </w:r>
-            <w:r>
-              <w:rPr>
-                <w:rFonts w:ascii="Trebuchet MS" w:hAnsi="Trebuchet MS" w:cs="Arial"/>
-              </w:rPr>
-              <w:t xml:space="preserve"> E</w:t>
-            </w:r>
-            <w:r>
-              <w:rPr>
-                <w:rFonts w:ascii="Trebuchet MS" w:hAnsi="Trebuchet MS" w:cs="Arial"/>
-              </w:rPr>
-              <w:t>l</w:t>
-            </w:r>
-            <w:r>
-              <w:rPr>
-                <w:rFonts w:ascii="Trebuchet MS" w:hAnsi="Trebuchet MS" w:cs="Arial"/>
-              </w:rPr>
-              <w:t xml:space="preserve"> pago es con cuenta corriente.</w:t>
-            </w:r>
-          </w:p>
-          <w:p>
-            <w:pPr>
-              <w:pStyle w:val="PlantillaCar"/>
-              <w:rPr>
-                <w:rFonts w:ascii="Trebuchet MS" w:hAnsi="Trebuchet MS" w:cs="Arial"/>
-              </w:rPr>
-            </w:pPr>
-            <w:r>
-              <w:rPr>
-                <w:rFonts w:ascii="Trebuchet MS" w:hAnsi="Trebuchet MS" w:cs="Arial"/>
-              </w:rPr>
-              <w:t xml:space="preserve">     </w:t>
+              <w:t xml:space="preserve"> </w:t>
+            </w:r>
+            <w:r>
+              <w:rPr>
+                <w:rFonts w:ascii="Trebuchet MS" w:hAnsi="Trebuchet MS" w:cs="Arial"/>
+              </w:rPr>
+              <w:t xml:space="preserve">El cliente solicita cancelar el cobro. </w:t>
             </w:r>
           </w:p>
         </w:tc>
@@ -1302,29 +1112,54 @@
               <w:pStyle w:val="PlantillaCar"/>
               <w:rPr>
                 <w:rFonts w:ascii="Trebuchet MS" w:hAnsi="Trebuchet MS" w:cs="Arial"/>
+                <w:bCs/>
+              </w:rPr>
+            </w:pPr>
+            <w:r>
+              <w:rPr>
+                <w:rFonts w:ascii="Trebuchet MS" w:hAnsi="Trebuchet MS" w:cs="Arial"/>
                 <w:b/>
-              </w:rPr>
-            </w:pPr>
+                <w:u w:val="single"/>
+              </w:rPr>
+              <w:t>Post</w:t>
+            </w:r>
             <w:r>
               <w:rPr>
                 <w:rFonts w:ascii="Trebuchet MS" w:hAnsi="Trebuchet MS" w:cs="Arial"/>
                 <w:b/>
-              </w:rPr>
-              <w:t>Post</w:t>
+                <w:u w:val="single"/>
+              </w:rPr>
+              <w:t>-</w:t>
             </w:r>
             <w:r>
               <w:rPr>
                 <w:rFonts w:ascii="Trebuchet MS" w:hAnsi="Trebuchet MS" w:cs="Arial"/>
                 <w:b/>
-              </w:rPr>
-              <w:t>-</w:t>
+                <w:u w:val="single"/>
+              </w:rPr>
+              <w:t>Condici</w:t>
             </w:r>
             <w:r>
               <w:rPr>
                 <w:rFonts w:ascii="Trebuchet MS" w:hAnsi="Trebuchet MS" w:cs="Arial"/>
                 <w:b/>
-              </w:rPr>
-              <w:t>Condiciones:</w:t>
+                <w:u w:val="single"/>
+              </w:rPr>
+              <w:t>ón de Éxito</w:t>
+            </w:r>
+            <w:r>
+              <w:rPr>
+                <w:rFonts w:ascii="Trebuchet MS" w:hAnsi="Trebuchet MS" w:cs="Arial"/>
+                <w:bCs/>
+              </w:rPr>
+              <w:t>:</w:t>
+            </w:r>
+            <w:r>
+              <w:rPr>
+                <w:rFonts w:ascii="Trebuchet MS" w:hAnsi="Trebuchet MS" w:cs="Arial"/>
+                <w:bCs/>
+              </w:rPr>
+              <w:t xml:space="preserve"> Se registró correctamente el cobro del pedido de catering.</w:t>
             </w:r>
           </w:p>
           <w:p>
@@ -1332,130 +1167,35 @@
               <w:pStyle w:val="PlantillaCar"/>
               <w:rPr>
                 <w:rFonts w:ascii="Trebuchet MS" w:hAnsi="Trebuchet MS" w:cs="Arial"/>
+                <w:bCs/>
+              </w:rPr>
+            </w:pPr>
+            <w:r>
+              <w:rPr>
+                <w:rFonts w:ascii="Trebuchet MS" w:hAnsi="Trebuchet MS" w:cs="Arial"/>
                 <w:b/>
-              </w:rPr>
-            </w:pPr>
+                <w:u w:val="single"/>
+              </w:rPr>
+              <w:t xml:space="preserve">Post-Condición de </w:t>
+            </w:r>
             <w:r>
               <w:rPr>
                 <w:rFonts w:ascii="Trebuchet MS" w:hAnsi="Trebuchet MS" w:cs="Arial"/>
                 <w:b/>
-              </w:rPr>
-              <w:t>Éxito:</w:t>
-            </w:r>
-          </w:p>
-          <w:p>
-            <w:pPr>
-              <w:pStyle w:val="PlantillaCar"/>
-              <w:rPr>
-                <w:rFonts w:ascii="Trebuchet MS" w:hAnsi="Trebuchet MS" w:cs="Arial"/>
-                <w:b/>
-              </w:rPr>
-            </w:pPr>
-          </w:p>
-          <w:p>
-            <w:pPr>
-              <w:pStyle w:val="PlantillaCar"/>
-              <w:rPr>
-                <w:rFonts w:ascii="Trebuchet MS" w:hAnsi="Trebuchet MS" w:cs="Arial"/>
-                <w:b/>
-              </w:rPr>
-            </w:pPr>
-            <w:r>
-              <w:rPr>
-                <w:rFonts w:ascii="Trebuchet MS" w:hAnsi="Trebuchet MS" w:cs="Arial"/>
-                <w:b/>
-              </w:rPr>
-              <w:t>Fracaso:</w:t>
-            </w:r>
-          </w:p>
-          <w:p>
-            <w:pPr>
-              <w:pStyle w:val="PlantillaCar"/>
-              <w:rPr>
-                <w:rFonts w:ascii="Trebuchet MS" w:hAnsi="Trebuchet MS" w:cs="Arial"/>
-                <w:b/>
-              </w:rPr>
-            </w:pPr>
-            <w:r>
-              <w:rPr>
-                <w:rFonts w:ascii="Trebuchet MS" w:hAnsi="Trebuchet MS" w:cs="Arial"/>
-                <w:b/>
-              </w:rPr>
-              <w:t>EL CU se cancela cuando</w:t>
-            </w:r>
-            <w:r>
-              <w:rPr>
-                <w:rFonts w:ascii="Trebuchet MS" w:hAnsi="Trebuchet MS" w:cs="Arial"/>
-                <w:b/>
+                <w:u w:val="single"/>
+              </w:rPr>
+              <w:t>Fracaso</w:t>
+            </w:r>
+            <w:r>
+              <w:rPr>
+                <w:rFonts w:ascii="Trebuchet MS" w:hAnsi="Trebuchet MS" w:cs="Arial"/>
+                <w:bCs/>
               </w:rPr>
               <w:t>:</w:t>
             </w:r>
             <w:r>
               <w:rPr>
                 <w:rFonts w:ascii="Trebuchet MS" w:hAnsi="Trebuchet MS" w:cs="Arial"/>
-                <w:b/>
-              </w:rPr>
-              <w:t xml:space="preserve">  </w:t>
-            </w:r>
-          </w:p>
-          <w:p>
-            <w:pPr>
-              <w:pStyle w:val="PlantillaCar"/>
-              <w:rPr>
-                <w:rFonts w:ascii="Trebuchet MS" w:hAnsi="Trebuchet MS" w:cs="Arial"/>
-              </w:rPr>
-            </w:pPr>
-            <w:r>
-              <w:rPr>
-                <w:rFonts w:ascii="Trebuchet MS" w:hAnsi="Trebuchet MS" w:cs="Arial"/>
-              </w:rPr>
-              <w:t>Ejemplos</w:t>
-            </w:r>
-          </w:p>
-          <w:p>
-            <w:pPr>
-              <w:pStyle w:val="PlantillaCar"/>
-              <w:numPr>
-                <w:ilvl w:val="0"/>
-                <w:numId w:val="8"/>
-              </w:numPr>
-              <w:rPr>
-                <w:rFonts w:ascii="Trebuchet MS" w:hAnsi="Trebuchet MS" w:cs="Arial"/>
-              </w:rPr>
-            </w:pPr>
-            <w:r>
-              <w:rPr>
-                <w:rFonts w:ascii="Trebuchet MS" w:hAnsi="Trebuchet MS" w:cs="Arial"/>
-              </w:rPr>
-              <w:t>E</w:t>
-            </w:r>
-            <w:r>
-              <w:rPr>
-                <w:rFonts w:ascii="Trebuchet MS" w:hAnsi="Trebuchet MS" w:cs="Arial"/>
-              </w:rPr>
-              <w:t xml:space="preserve">l AC no </w:t>
-            </w:r>
-            <w:r>
-              <w:rPr>
-                <w:rFonts w:ascii="Trebuchet MS" w:hAnsi="Trebuchet MS" w:cs="Arial"/>
-              </w:rPr>
-              <w:t xml:space="preserve">desea </w:t>
-            </w:r>
-            <w:r>
-              <w:rPr>
-                <w:rFonts w:ascii="Trebuchet MS" w:hAnsi="Trebuchet MS" w:cs="Arial"/>
-              </w:rPr>
-              <w:t>selecciona</w:t>
-            </w:r>
-            <w:r>
-              <w:rPr>
-                <w:rFonts w:ascii="Trebuchet MS" w:hAnsi="Trebuchet MS" w:cs="Arial"/>
-              </w:rPr>
-              <w:t>r</w:t>
-            </w:r>
-            <w:r>
-              <w:rPr>
-                <w:rFonts w:ascii="Trebuchet MS" w:hAnsi="Trebuchet MS" w:cs="Arial"/>
               </w:rPr>
               <w:t xml:space="preserve"> </w:t>
             </w:r>
@@ -1463,85 +1203,7 @@
               <w:rPr>
                 <w:rFonts w:ascii="Trebuchet MS" w:hAnsi="Trebuchet MS" w:cs="Arial"/>
               </w:rPr>
-              <w:t>otro</w:t>
-            </w:r>
-            <w:r>
-              <w:rPr>
-                <w:rFonts w:ascii="Trebuchet MS" w:hAnsi="Trebuchet MS" w:cs="Arial"/>
-              </w:rPr>
-              <w:t xml:space="preserve"> producto</w:t>
-            </w:r>
-          </w:p>
-          <w:p>
-            <w:pPr>
-              <w:pStyle w:val="PlantillaCar"/>
-              <w:numPr>
-                <w:ilvl w:val="0"/>
-                <w:numId w:val="8"/>
-              </w:numPr>
-              <w:rPr>
-                <w:rFonts w:ascii="Trebuchet MS" w:hAnsi="Trebuchet MS" w:cs="Arial"/>
-              </w:rPr>
-            </w:pPr>
-            <w:r>
-              <w:rPr>
-                <w:rFonts w:ascii="Trebuchet MS" w:hAnsi="Trebuchet MS" w:cs="Arial"/>
-              </w:rPr>
-              <w:t>E</w:t>
-            </w:r>
-            <w:r>
-              <w:rPr>
-                <w:rFonts w:ascii="Trebuchet MS" w:hAnsi="Trebuchet MS" w:cs="Arial"/>
-              </w:rPr>
-              <w:t>l Cliente no se registró con éxito</w:t>
-            </w:r>
-          </w:p>
-          <w:p>
-            <w:pPr>
-              <w:pStyle w:val="PlantillaCar"/>
-              <w:numPr>
-                <w:ilvl w:val="0"/>
-                <w:numId w:val="8"/>
-              </w:numPr>
-              <w:rPr>
-                <w:rFonts w:ascii="Trebuchet MS" w:hAnsi="Trebuchet MS" w:cs="Arial"/>
-              </w:rPr>
-            </w:pPr>
-            <w:r>
-              <w:rPr>
-                <w:rFonts w:ascii="Trebuchet MS" w:hAnsi="Trebuchet MS" w:cs="Arial"/>
-              </w:rPr>
-              <w:t>El pago es con tarjeta y no se autorizó</w:t>
-            </w:r>
-          </w:p>
-          <w:p>
-            <w:pPr>
-              <w:pStyle w:val="PlantillaCar"/>
-              <w:numPr>
-                <w:ilvl w:val="0"/>
-                <w:numId w:val="8"/>
-              </w:numPr>
-              <w:rPr>
-                <w:rFonts w:ascii="Trebuchet MS" w:hAnsi="Trebuchet MS" w:cs="Arial"/>
-              </w:rPr>
-            </w:pPr>
-            <w:r>
-              <w:rPr>
-                <w:rFonts w:ascii="Trebuchet MS" w:hAnsi="Trebuchet MS" w:cs="Arial"/>
-              </w:rPr>
-              <w:t xml:space="preserve">El Actor </w:t>
-            </w:r>
-            <w:r>
-              <w:rPr>
-                <w:rFonts w:ascii="Trebuchet MS" w:hAnsi="Trebuchet MS" w:cs="Arial"/>
-              </w:rPr>
-              <w:t xml:space="preserve">RR </w:t>
-            </w:r>
-            <w:r>
-              <w:rPr>
-                <w:rFonts w:ascii="Trebuchet MS" w:hAnsi="Trebuchet MS" w:cs="Arial"/>
-              </w:rPr>
-              <w:t xml:space="preserve">decide cancelar el CU </w:t>
+              <w:t xml:space="preserve">El cobro del pedido de catering no pudo registrarse. </w:t>
             </w:r>
           </w:p>
         </w:tc>
@@ -1587,7 +1249,7 @@
               <w:rPr>
                 <w:rFonts w:ascii="Trebuchet MS" w:hAnsi="Trebuchet MS"/>
               </w:rPr>
-              <w:t>xxx</w:t>
+              <w:t>El cliente debe ir presencialmente al mostrador de la cantina para registrar un cobro.</w:t>
             </w:r>
           </w:p>
         </w:tc>
